--- a/大作业/数字钟介绍.docx
+++ b/大作业/数字钟介绍.docx
@@ -2075,26 +2075,147 @@
         </w:rPr>
         <w:t>板子中集成了蜂鸣器的模块，可以通过代码调节占空比，生成旋律并发出声音。这个模块的添加与闹钟模块结合密切，从而除了在串口通信软件中进行相关文字的提示外，还可以直接发出声音来完成闹钟的功能。并且考虑到蜂鸣器发声时使用了Delay函数，会影响到计时器的正常使用，所以在每一次Delay后都对Count_time变量进行操作，保证蜂鸣器发声不影响时间的变化。</w:t>
       </w:r>
+    </w:p>
+    <w:p>
+      <w:pPr>
+        <w:widowControl w:val="0"/>
+        <w:numPr>
+          <w:ilvl w:val="0"/>
+          <w:numId w:val="0"/>
+        </w:numPr>
+        <w:jc w:val="both"/>
+        <w:rPr>
+          <w:rFonts w:hint="default"/>
+          <w:b w:val="0"/>
+          <w:bCs w:val="0"/>
+          <w:sz w:val="21"/>
+          <w:szCs w:val="21"/>
+          <w:lang w:val="en-US" w:eastAsia="zh-CN"/>
+        </w:rPr>
+      </w:pPr>
+    </w:p>
+    <w:p>
+      <w:pPr>
+        <w:widowControl w:val="0"/>
+        <w:numPr>
+          <w:ilvl w:val="0"/>
+          <w:numId w:val="3"/>
+        </w:numPr>
+        <w:jc w:val="both"/>
+        <w:rPr>
+          <w:rFonts w:hint="default"/>
+          <w:b w:val="0"/>
+          <w:bCs w:val="0"/>
+          <w:sz w:val="21"/>
+          <w:szCs w:val="21"/>
+          <w:lang w:val="en-US" w:eastAsia="zh-CN"/>
+        </w:rPr>
+      </w:pPr>
+      <w:r>
+        <w:rPr>
+          <w:rFonts w:hint="eastAsia"/>
+          <w:b w:val="0"/>
+          <w:bCs w:val="0"/>
+          <w:sz w:val="21"/>
+          <w:szCs w:val="21"/>
+          <w:lang w:val="en-US" w:eastAsia="zh-CN"/>
+        </w:rPr>
+        <w:t>EEROM的使用</w:t>
+      </w:r>
+    </w:p>
+    <w:p>
+      <w:pPr>
+        <w:widowControl w:val="0"/>
+        <w:numPr>
+          <w:numId w:val="0"/>
+        </w:numPr>
+        <w:jc w:val="both"/>
+        <w:rPr>
+          <w:rFonts w:hint="eastAsia"/>
+          <w:b w:val="0"/>
+          <w:bCs w:val="0"/>
+          <w:sz w:val="21"/>
+          <w:szCs w:val="21"/>
+          <w:lang w:val="en-US" w:eastAsia="zh-CN"/>
+        </w:rPr>
+      </w:pPr>
+      <w:r>
+        <w:rPr>
+          <w:rFonts w:hint="eastAsia"/>
+          <w:b w:val="0"/>
+          <w:bCs w:val="0"/>
+          <w:sz w:val="21"/>
+          <w:szCs w:val="21"/>
+          <w:lang w:val="en-US" w:eastAsia="zh-CN"/>
+        </w:rPr>
+        <w:drawing>
+          <wp:inline distT="0" distB="0" distL="114300" distR="114300">
+            <wp:extent cx="3162300" cy="1943100"/>
+            <wp:effectExtent l="0" t="0" r="7620" b="7620"/>
+            <wp:docPr id="8" name="图片 8" descr="93a80b0163675b59a6bf94b666639ee"/>
+            <wp:cNvGraphicFramePr>
+              <a:graphicFrameLocks xmlns:a="http://schemas.openxmlformats.org/drawingml/2006/main" noChangeAspect="1"/>
+            </wp:cNvGraphicFramePr>
+            <a:graphic xmlns:a="http://schemas.openxmlformats.org/drawingml/2006/main">
+              <a:graphicData uri="http://schemas.openxmlformats.org/drawingml/2006/picture">
+                <pic:pic xmlns:pic="http://schemas.openxmlformats.org/drawingml/2006/picture">
+                  <pic:nvPicPr>
+                    <pic:cNvPr id="8" name="图片 8" descr="93a80b0163675b59a6bf94b666639ee"/>
+                    <pic:cNvPicPr>
+                      <a:picLocks noChangeAspect="1"/>
+                    </pic:cNvPicPr>
+                  </pic:nvPicPr>
+                  <pic:blipFill>
+                    <a:blip r:embed="rId12"/>
+                    <a:stretch>
+                      <a:fillRect/>
+                    </a:stretch>
+                  </pic:blipFill>
+                  <pic:spPr>
+                    <a:xfrm>
+                      <a:off x="0" y="0"/>
+                      <a:ext cx="3162300" cy="1943100"/>
+                    </a:xfrm>
+                    <a:prstGeom prst="rect">
+                      <a:avLst/>
+                    </a:prstGeom>
+                  </pic:spPr>
+                </pic:pic>
+              </a:graphicData>
+            </a:graphic>
+          </wp:inline>
+        </w:drawing>
+      </w:r>
+    </w:p>
+    <w:p>
+      <w:pPr>
+        <w:widowControl w:val="0"/>
+        <w:numPr>
+          <w:numId w:val="0"/>
+        </w:numPr>
+        <w:jc w:val="both"/>
+        <w:rPr>
+          <w:rFonts w:hint="default"/>
+          <w:b w:val="0"/>
+          <w:bCs w:val="0"/>
+          <w:sz w:val="21"/>
+          <w:szCs w:val="21"/>
+          <w:lang w:val="en-US" w:eastAsia="zh-CN"/>
+        </w:rPr>
+      </w:pPr>
+      <w:r>
+        <w:rPr>
+          <w:rFonts w:hint="eastAsia"/>
+          <w:b w:val="0"/>
+          <w:bCs w:val="0"/>
+          <w:sz w:val="21"/>
+          <w:szCs w:val="21"/>
+          <w:lang w:val="en-US" w:eastAsia="zh-CN"/>
+        </w:rPr>
+        <w:t>使用了EEROM来对DATE,TIME和ALARM三类变量进行维护，即使断电也可以保存这三种变量，从而在reset后继续使用上次保存的变量。在每次更新时间时就进行存储，最大限度提升保存的精度。</w:t>
+      </w:r>
       <w:bookmarkStart w:id="0" w:name="_GoBack"/>
       <w:bookmarkEnd w:id="0"/>
-    </w:p>
-    <w:p>
-      <w:pPr>
-        <w:widowControl w:val="0"/>
-        <w:numPr>
-          <w:ilvl w:val="0"/>
-          <w:numId w:val="0"/>
-        </w:numPr>
-        <w:jc w:val="both"/>
-        <w:rPr>
-          <w:rFonts w:hint="default"/>
-          <w:b w:val="0"/>
-          <w:bCs w:val="0"/>
-          <w:sz w:val="21"/>
-          <w:szCs w:val="21"/>
-          <w:lang w:val="en-US" w:eastAsia="zh-CN"/>
-        </w:rPr>
-      </w:pPr>
     </w:p>
     <w:p>
       <w:pPr>
@@ -2257,6 +2378,18 @@
     </w:lvl>
   </w:abstractNum>
   <w:abstractNum w:abstractNumId="1">
+    <w:nsid w:val="BA6A3AD2"/>
+    <w:multiLevelType w:val="singleLevel"/>
+    <w:tmpl w:val="BA6A3AD2"/>
+    <w:lvl w:ilvl="0" w:tentative="0">
+      <w:start w:val="3"/>
+      <w:numFmt w:val="decimal"/>
+      <w:suff w:val="space"/>
+      <w:lvlText w:val="%1、"/>
+      <w:lvlJc w:val="left"/>
+    </w:lvl>
+  </w:abstractNum>
+  <w:abstractNum w:abstractNumId="2">
     <w:nsid w:val="0895540E"/>
     <w:multiLevelType w:val="multilevel"/>
     <w:tmpl w:val="0895540E"/>
@@ -2346,10 +2479,13 @@
     </w:lvl>
   </w:abstractNum>
   <w:num w:numId="1">
-    <w:abstractNumId w:val="1"/>
+    <w:abstractNumId w:val="2"/>
   </w:num>
   <w:num w:numId="2">
     <w:abstractNumId w:val="0"/>
+  </w:num>
+  <w:num w:numId="3">
+    <w:abstractNumId w:val="1"/>
   </w:num>
 </w:numbering>
 </file>
